--- a/_._/OLD/2022-2/SIS/LeonardoCognaccoConceicao/LeonardoCognaccoConceicao_Projeto_Valdameri.docx
+++ b/_._/OLD/2022-2/SIS/LeonardoCognaccoConceicao/LeonardoCognaccoConceicao_Projeto_Valdameri.docx
@@ -1116,14 +1116,27 @@
       <w:r>
         <w:t xml:space="preserve">Figura </w:t>
       </w:r>
-      <w:fldSimple w:instr=" SEQ Figura \* ARABIC ">
-        <w:r>
-          <w:rPr>
-            <w:noProof/>
-          </w:rPr>
-          <w:t>1</w:t>
-        </w:r>
-      </w:fldSimple>
+      <w:r>
+        <w:fldChar w:fldCharType="begin"/>
+      </w:r>
+      <w:r>
+        <w:instrText xml:space="preserve"> SEQ Figura \* ARABIC </w:instrText>
+      </w:r>
+      <w:r>
+        <w:fldChar w:fldCharType="separate"/>
+      </w:r>
+      <w:r>
+        <w:rPr>
+          <w:noProof/>
+        </w:rPr>
+        <w:t>1</w:t>
+      </w:r>
+      <w:r>
+        <w:rPr>
+          <w:noProof/>
+        </w:rPr>
+        <w:fldChar w:fldCharType="end"/>
+      </w:r>
       <w:bookmarkEnd w:id="25"/>
       <w:r>
         <w:rPr>
@@ -1288,14 +1301,27 @@
       <w:r>
         <w:t xml:space="preserve">Figura </w:t>
       </w:r>
-      <w:fldSimple w:instr=" SEQ Figura \* ARABIC ">
-        <w:r>
-          <w:rPr>
-            <w:noProof/>
-          </w:rPr>
-          <w:t>2</w:t>
-        </w:r>
-      </w:fldSimple>
+      <w:r>
+        <w:fldChar w:fldCharType="begin"/>
+      </w:r>
+      <w:r>
+        <w:instrText xml:space="preserve"> SEQ Figura \* ARABIC </w:instrText>
+      </w:r>
+      <w:r>
+        <w:fldChar w:fldCharType="separate"/>
+      </w:r>
+      <w:r>
+        <w:rPr>
+          <w:noProof/>
+        </w:rPr>
+        <w:t>2</w:t>
+      </w:r>
+      <w:r>
+        <w:rPr>
+          <w:noProof/>
+        </w:rPr>
+        <w:fldChar w:fldCharType="end"/>
+      </w:r>
       <w:bookmarkEnd w:id="26"/>
       <w:r>
         <w:t xml:space="preserve"> - </w:t>
@@ -1813,14 +1839,27 @@
       <w:r>
         <w:t xml:space="preserve">Figura </w:t>
       </w:r>
-      <w:fldSimple w:instr=" SEQ Figura \* ARABIC ">
-        <w:r>
-          <w:rPr>
-            <w:noProof/>
-          </w:rPr>
-          <w:t>3</w:t>
-        </w:r>
-      </w:fldSimple>
+      <w:r>
+        <w:fldChar w:fldCharType="begin"/>
+      </w:r>
+      <w:r>
+        <w:instrText xml:space="preserve"> SEQ Figura \* ARABIC </w:instrText>
+      </w:r>
+      <w:r>
+        <w:fldChar w:fldCharType="separate"/>
+      </w:r>
+      <w:r>
+        <w:rPr>
+          <w:noProof/>
+        </w:rPr>
+        <w:t>3</w:t>
+      </w:r>
+      <w:r>
+        <w:rPr>
+          <w:noProof/>
+        </w:rPr>
+        <w:fldChar w:fldCharType="end"/>
+      </w:r>
       <w:bookmarkEnd w:id="27"/>
       <w:r>
         <w:t xml:space="preserve"> - </w:t>
@@ -2309,14 +2348,27 @@
       <w:r>
         <w:t xml:space="preserve">Figura </w:t>
       </w:r>
-      <w:fldSimple w:instr=" SEQ Figura \* ARABIC ">
-        <w:r>
-          <w:rPr>
-            <w:noProof/>
-          </w:rPr>
-          <w:t>4</w:t>
-        </w:r>
-      </w:fldSimple>
+      <w:r>
+        <w:fldChar w:fldCharType="begin"/>
+      </w:r>
+      <w:r>
+        <w:instrText xml:space="preserve"> SEQ Figura \* ARABIC </w:instrText>
+      </w:r>
+      <w:r>
+        <w:fldChar w:fldCharType="separate"/>
+      </w:r>
+      <w:r>
+        <w:rPr>
+          <w:noProof/>
+        </w:rPr>
+        <w:t>4</w:t>
+      </w:r>
+      <w:r>
+        <w:rPr>
+          <w:noProof/>
+        </w:rPr>
+        <w:fldChar w:fldCharType="end"/>
+      </w:r>
       <w:bookmarkEnd w:id="29"/>
       <w:r>
         <w:t xml:space="preserve"> - </w:t>
@@ -2670,14 +2722,27 @@
       <w:r>
         <w:t xml:space="preserve">Figura </w:t>
       </w:r>
-      <w:fldSimple w:instr=" SEQ Figura \* ARABIC ">
-        <w:r>
-          <w:rPr>
-            <w:noProof/>
-          </w:rPr>
-          <w:t>5</w:t>
-        </w:r>
-      </w:fldSimple>
+      <w:r>
+        <w:fldChar w:fldCharType="begin"/>
+      </w:r>
+      <w:r>
+        <w:instrText xml:space="preserve"> SEQ Figura \* ARABIC </w:instrText>
+      </w:r>
+      <w:r>
+        <w:fldChar w:fldCharType="separate"/>
+      </w:r>
+      <w:r>
+        <w:rPr>
+          <w:noProof/>
+        </w:rPr>
+        <w:t>5</w:t>
+      </w:r>
+      <w:r>
+        <w:rPr>
+          <w:noProof/>
+        </w:rPr>
+        <w:fldChar w:fldCharType="end"/>
+      </w:r>
       <w:bookmarkEnd w:id="30"/>
       <w:r>
         <w:t xml:space="preserve"> - </w:t>
@@ -3079,14 +3144,27 @@
         <w:lastRenderedPageBreak/>
         <w:t xml:space="preserve">Quadro </w:t>
       </w:r>
-      <w:fldSimple w:instr=" SEQ Quadro \* ARABIC ">
-        <w:r>
-          <w:rPr>
-            <w:noProof/>
-          </w:rPr>
-          <w:t>1</w:t>
-        </w:r>
-      </w:fldSimple>
+      <w:r>
+        <w:fldChar w:fldCharType="begin"/>
+      </w:r>
+      <w:r>
+        <w:instrText xml:space="preserve"> SEQ Quadro \* ARABIC </w:instrText>
+      </w:r>
+      <w:r>
+        <w:fldChar w:fldCharType="separate"/>
+      </w:r>
+      <w:r>
+        <w:rPr>
+          <w:noProof/>
+        </w:rPr>
+        <w:t>1</w:t>
+      </w:r>
+      <w:r>
+        <w:rPr>
+          <w:noProof/>
+        </w:rPr>
+        <w:fldChar w:fldCharType="end"/>
+      </w:r>
       <w:bookmarkEnd w:id="46"/>
       <w:r>
         <w:t xml:space="preserve"> - Comparativo dos trabalhos correlatos</w:t>
@@ -4063,17 +4141,30 @@
       <w:r>
         <w:t xml:space="preserve"> o </w:t>
       </w:r>
-      <w:fldSimple w:instr=" REF _Ref52025161 ">
-        <w:r>
-          <w:t xml:space="preserve">Quadro </w:t>
-        </w:r>
-        <w:r>
-          <w:rPr>
-            <w:noProof/>
-          </w:rPr>
-          <w:t>1</w:t>
-        </w:r>
-      </w:fldSimple>
+      <w:r>
+        <w:fldChar w:fldCharType="begin"/>
+      </w:r>
+      <w:r>
+        <w:instrText xml:space="preserve"> REF _Ref52025161 </w:instrText>
+      </w:r>
+      <w:r>
+        <w:fldChar w:fldCharType="separate"/>
+      </w:r>
+      <w:r>
+        <w:t xml:space="preserve">Quadro </w:t>
+      </w:r>
+      <w:r>
+        <w:rPr>
+          <w:noProof/>
+        </w:rPr>
+        <w:t>1</w:t>
+      </w:r>
+      <w:r>
+        <w:rPr>
+          <w:noProof/>
+        </w:rPr>
+        <w:fldChar w:fldCharType="end"/>
+      </w:r>
       <w:r>
         <w:t xml:space="preserve"> é possível verificar que as soluções de Schneider </w:t>
       </w:r>
@@ -4700,14 +4791,27 @@
       <w:r>
         <w:t xml:space="preserve">Quadro </w:t>
       </w:r>
-      <w:fldSimple w:instr=" SEQ Quadro \* ARABIC ">
-        <w:r>
-          <w:rPr>
-            <w:noProof/>
-          </w:rPr>
-          <w:t>2</w:t>
-        </w:r>
-      </w:fldSimple>
+      <w:r>
+        <w:fldChar w:fldCharType="begin"/>
+      </w:r>
+      <w:r>
+        <w:instrText xml:space="preserve"> SEQ Quadro \* ARABIC </w:instrText>
+      </w:r>
+      <w:r>
+        <w:fldChar w:fldCharType="separate"/>
+      </w:r>
+      <w:r>
+        <w:rPr>
+          <w:noProof/>
+        </w:rPr>
+        <w:t>2</w:t>
+      </w:r>
+      <w:r>
+        <w:rPr>
+          <w:noProof/>
+        </w:rPr>
+        <w:fldChar w:fldCharType="end"/>
+      </w:r>
       <w:bookmarkEnd w:id="48"/>
       <w:r>
         <w:t xml:space="preserve"> - Principais </w:t>
@@ -5142,14 +5246,27 @@
         <w:lastRenderedPageBreak/>
         <w:t xml:space="preserve">Quadro </w:t>
       </w:r>
-      <w:fldSimple w:instr=" SEQ Quadro \* ARABIC ">
-        <w:r>
-          <w:rPr>
-            <w:noProof/>
-          </w:rPr>
-          <w:t>3</w:t>
-        </w:r>
-      </w:fldSimple>
+      <w:r>
+        <w:fldChar w:fldCharType="begin"/>
+      </w:r>
+      <w:r>
+        <w:instrText xml:space="preserve"> SEQ Quadro \* ARABIC </w:instrText>
+      </w:r>
+      <w:r>
+        <w:fldChar w:fldCharType="separate"/>
+      </w:r>
+      <w:r>
+        <w:rPr>
+          <w:noProof/>
+        </w:rPr>
+        <w:t>3</w:t>
+      </w:r>
+      <w:r>
+        <w:rPr>
+          <w:noProof/>
+        </w:rPr>
+        <w:fldChar w:fldCharType="end"/>
+      </w:r>
       <w:bookmarkEnd w:id="49"/>
       <w:r>
         <w:t xml:space="preserve"> - Principais </w:t>
@@ -5873,14 +5990,27 @@
       <w:r>
         <w:t xml:space="preserve">Quadro </w:t>
       </w:r>
-      <w:fldSimple w:instr=" SEQ Quadro \* ARABIC ">
-        <w:r>
-          <w:rPr>
-            <w:noProof/>
-          </w:rPr>
-          <w:t>4</w:t>
-        </w:r>
-      </w:fldSimple>
+      <w:r>
+        <w:fldChar w:fldCharType="begin"/>
+      </w:r>
+      <w:r>
+        <w:instrText xml:space="preserve"> SEQ Quadro \* ARABIC </w:instrText>
+      </w:r>
+      <w:r>
+        <w:fldChar w:fldCharType="separate"/>
+      </w:r>
+      <w:r>
+        <w:rPr>
+          <w:noProof/>
+        </w:rPr>
+        <w:t>4</w:t>
+      </w:r>
+      <w:r>
+        <w:rPr>
+          <w:noProof/>
+        </w:rPr>
+        <w:fldChar w:fldCharType="end"/>
+      </w:r>
       <w:bookmarkEnd w:id="51"/>
       <w:r>
         <w:t xml:space="preserve"> - Cronograma</w:t>
@@ -10471,6 +10601,12 @@
                 <w:sz w:val="18"/>
               </w:rPr>
             </w:pPr>
+            <w:r>
+              <w:rPr>
+                <w:sz w:val="18"/>
+              </w:rPr>
+              <w:t>X</w:t>
+            </w:r>
           </w:p>
         </w:tc>
         <w:tc>
@@ -10587,6 +10723,12 @@
                 <w:sz w:val="18"/>
               </w:rPr>
             </w:pPr>
+            <w:r>
+              <w:rPr>
+                <w:sz w:val="18"/>
+              </w:rPr>
+              <w:t>X</w:t>
+            </w:r>
           </w:p>
         </w:tc>
         <w:tc>
@@ -10714,6 +10856,12 @@
                 <w:sz w:val="18"/>
               </w:rPr>
             </w:pPr>
+            <w:r>
+              <w:rPr>
+                <w:sz w:val="18"/>
+              </w:rPr>
+              <w:t>X</w:t>
+            </w:r>
           </w:p>
         </w:tc>
         <w:tc>
@@ -10830,6 +10978,12 @@
                 <w:sz w:val="18"/>
               </w:rPr>
             </w:pPr>
+            <w:r>
+              <w:rPr>
+                <w:sz w:val="18"/>
+              </w:rPr>
+              <w:t>X</w:t>
+            </w:r>
           </w:p>
         </w:tc>
         <w:tc>
@@ -10959,6 +11113,12 @@
                 <w:sz w:val="18"/>
               </w:rPr>
             </w:pPr>
+            <w:r>
+              <w:rPr>
+                <w:sz w:val="18"/>
+              </w:rPr>
+              <w:t>X</w:t>
+            </w:r>
           </w:p>
         </w:tc>
         <w:tc>
@@ -11086,6 +11246,12 @@
                 <w:sz w:val="18"/>
               </w:rPr>
             </w:pPr>
+            <w:r>
+              <w:rPr>
+                <w:sz w:val="18"/>
+              </w:rPr>
+              <w:t>X</w:t>
+            </w:r>
           </w:p>
         </w:tc>
         <w:tc>
@@ -11201,6 +11367,12 @@
                 <w:sz w:val="18"/>
               </w:rPr>
             </w:pPr>
+            <w:r>
+              <w:rPr>
+                <w:sz w:val="18"/>
+              </w:rPr>
+              <w:t>X</w:t>
+            </w:r>
           </w:p>
         </w:tc>
         <w:tc>
@@ -11316,6 +11488,12 @@
                 <w:sz w:val="18"/>
               </w:rPr>
             </w:pPr>
+            <w:r>
+              <w:rPr>
+                <w:sz w:val="18"/>
+              </w:rPr>
+              <w:t>X</w:t>
+            </w:r>
           </w:p>
         </w:tc>
         <w:tc>
@@ -11443,6 +11621,12 @@
                 <w:sz w:val="18"/>
               </w:rPr>
             </w:pPr>
+            <w:r>
+              <w:rPr>
+                <w:sz w:val="18"/>
+              </w:rPr>
+              <w:t>X</w:t>
+            </w:r>
           </w:p>
         </w:tc>
         <w:tc>
@@ -11571,6 +11755,12 @@
                 <w:sz w:val="18"/>
               </w:rPr>
             </w:pPr>
+            <w:r>
+              <w:rPr>
+                <w:sz w:val="18"/>
+              </w:rPr>
+              <w:t>X</w:t>
+            </w:r>
           </w:p>
         </w:tc>
         <w:tc>
@@ -11687,6 +11877,12 @@
                 <w:sz w:val="18"/>
               </w:rPr>
             </w:pPr>
+            <w:r>
+              <w:rPr>
+                <w:sz w:val="18"/>
+              </w:rPr>
+              <w:t>X</w:t>
+            </w:r>
           </w:p>
         </w:tc>
         <w:tc>
@@ -11818,6 +12014,12 @@
                 <w:sz w:val="18"/>
               </w:rPr>
             </w:pPr>
+            <w:r>
+              <w:rPr>
+                <w:sz w:val="18"/>
+              </w:rPr>
+              <w:t>X</w:t>
+            </w:r>
           </w:p>
         </w:tc>
         <w:tc>
@@ -11934,6 +12136,12 @@
                 <w:sz w:val="18"/>
               </w:rPr>
             </w:pPr>
+            <w:r>
+              <w:rPr>
+                <w:sz w:val="18"/>
+              </w:rPr>
+              <w:t>X</w:t>
+            </w:r>
           </w:p>
         </w:tc>
         <w:tc>
@@ -12062,6 +12270,12 @@
                 <w:sz w:val="18"/>
               </w:rPr>
             </w:pPr>
+            <w:r>
+              <w:rPr>
+                <w:sz w:val="18"/>
+              </w:rPr>
+              <w:t>X</w:t>
+            </w:r>
           </w:p>
         </w:tc>
         <w:tc>
@@ -12177,6 +12391,12 @@
                 <w:sz w:val="18"/>
               </w:rPr>
             </w:pPr>
+            <w:r>
+              <w:rPr>
+                <w:sz w:val="18"/>
+              </w:rPr>
+              <w:t>X</w:t>
+            </w:r>
           </w:p>
         </w:tc>
         <w:tc>
@@ -12429,19 +12649,23 @@
                 <w:sz w:val="18"/>
               </w:rPr>
             </w:pPr>
-            <w:proofErr w:type="gramStart"/>
             <w:r>
               <w:rPr>
                 <w:sz w:val="20"/>
               </w:rPr>
               <w:t xml:space="preserve">(  </w:t>
             </w:r>
-            <w:proofErr w:type="gramEnd"/>
-            <w:r>
-              <w:rPr>
-                <w:sz w:val="20"/>
-              </w:rPr>
-              <w:t xml:space="preserve">    ) APROVADO</w:t>
+            <w:r>
+              <w:rPr>
+                <w:sz w:val="20"/>
+              </w:rPr>
+              <w:t>X</w:t>
+            </w:r>
+            <w:r>
+              <w:rPr>
+                <w:sz w:val="20"/>
+              </w:rPr>
+              <w:t xml:space="preserve">   ) APROVADO</w:t>
             </w:r>
           </w:p>
         </w:tc>
@@ -16447,10 +16671,6 @@
 </file>
 
 <file path=customXml/item1.xml><?xml version="1.0" encoding="utf-8"?>
-<b:Sources xmlns:b="http://schemas.openxmlformats.org/officeDocument/2006/bibliography" xmlns="http://schemas.openxmlformats.org/officeDocument/2006/bibliography" SelectedStyle="" StyleName=""/>
-</file>
-
-<file path=customXml/item2.xml><?xml version="1.0" encoding="utf-8"?>
 <p:properties xmlns:p="http://schemas.microsoft.com/office/2006/metadata/properties" xmlns:xsi="http://www.w3.org/2001/XMLSchema-instance" xmlns:pc="http://schemas.microsoft.com/office/infopath/2007/PartnerControls">
   <documentManagement>
     <Has_Teacher_Only_SectionGroup xmlns="f8440490-6d1a-488a-8abf-48b89d0123a0" xsi:nil="true"/>
@@ -16498,16 +16718,11 @@
 </p:properties>
 </file>
 
-<file path=customXml/item3.xml><?xml version="1.0" encoding="utf-8"?>
-<?mso-contentType ?>
-<FormTemplates xmlns="http://schemas.microsoft.com/sharepoint/v3/contenttype/forms">
-  <Display>DocumentLibraryForm</Display>
-  <Edit>DocumentLibraryForm</Edit>
-  <New>DocumentLibraryForm</New>
-</FormTemplates>
+<file path=customXml/item2.xml><?xml version="1.0" encoding="utf-8"?>
+<b:Sources xmlns:b="http://schemas.openxmlformats.org/officeDocument/2006/bibliography" xmlns="http://schemas.openxmlformats.org/officeDocument/2006/bibliography" SelectedStyle="" StyleName=""/>
 </file>
 
-<file path=customXml/item4.xml><?xml version="1.0" encoding="utf-8"?>
+<file path=customXml/item3.xml><?xml version="1.0" encoding="utf-8"?>
 <ct:contentTypeSchema xmlns:ct="http://schemas.microsoft.com/office/2006/metadata/contentType" xmlns:ma="http://schemas.microsoft.com/office/2006/metadata/properties/metaAttributes" ct:_="" ma:_="" ma:contentTypeName="Documento" ma:contentTypeID="0x010100F13453D0801D5E45B1745A09551F1C32" ma:contentTypeVersion="28" ma:contentTypeDescription="Crie um novo documento." ma:contentTypeScope="" ma:versionID="fa9ef3803bb4ef638f344296fd7d9170">
   <xsd:schema xmlns:xsd="http://www.w3.org/2001/XMLSchema" xmlns:xs="http://www.w3.org/2001/XMLSchema" xmlns:p="http://schemas.microsoft.com/office/2006/metadata/properties" xmlns:ns3="f8440490-6d1a-488a-8abf-48b89d0123a0" xmlns:ns4="22206413-f776-4b11-bcb2-0b935dc83731" targetNamespace="http://schemas.microsoft.com/office/2006/metadata/properties" ma:root="true" ma:fieldsID="5a7e583b53460e8ff4480ccd12c418cb" ns3:_="" ns4:_="">
     <xsd:import namespace="f8440490-6d1a-488a-8abf-48b89d0123a0"/>
@@ -16882,7 +17097,33 @@
 </ct:contentTypeSchema>
 </file>
 
+<file path=customXml/item4.xml><?xml version="1.0" encoding="utf-8"?>
+<?mso-contentType ?>
+<FormTemplates xmlns="http://schemas.microsoft.com/sharepoint/v3/contenttype/forms">
+  <Display>DocumentLibraryForm</Display>
+  <Edit>DocumentLibraryForm</Edit>
+  <New>DocumentLibraryForm</New>
+</FormTemplates>
+</file>
+
 <file path=customXml/itemProps1.xml><?xml version="1.0" encoding="utf-8"?>
+<ds:datastoreItem xmlns:ds="http://schemas.openxmlformats.org/officeDocument/2006/customXml" ds:itemID="{F72CAF51-4C4B-4D6B-B6E3-64C6CFA182EF}">
+  <ds:schemaRefs>
+    <ds:schemaRef ds:uri="http://purl.org/dc/terms/"/>
+    <ds:schemaRef ds:uri="http://purl.org/dc/elements/1.1/"/>
+    <ds:schemaRef ds:uri="http://schemas.microsoft.com/office/2006/metadata/properties"/>
+    <ds:schemaRef ds:uri="22206413-f776-4b11-bcb2-0b935dc83731"/>
+    <ds:schemaRef ds:uri="http://schemas.openxmlformats.org/package/2006/metadata/core-properties"/>
+    <ds:schemaRef ds:uri="http://schemas.microsoft.com/office/2006/documentManagement/types"/>
+    <ds:schemaRef ds:uri="http://purl.org/dc/dcmitype/"/>
+    <ds:schemaRef ds:uri="http://schemas.microsoft.com/office/infopath/2007/PartnerControls"/>
+    <ds:schemaRef ds:uri="f8440490-6d1a-488a-8abf-48b89d0123a0"/>
+    <ds:schemaRef ds:uri="http://www.w3.org/XML/1998/namespace"/>
+  </ds:schemaRefs>
+</ds:datastoreItem>
+</file>
+
+<file path=customXml/itemProps2.xml><?xml version="1.0" encoding="utf-8"?>
 <ds:datastoreItem xmlns:ds="http://schemas.openxmlformats.org/officeDocument/2006/customXml" ds:itemID="{6E5711AF-35D7-438D-9AAA-4B2278DAC27F}">
   <ds:schemaRefs>
     <ds:schemaRef ds:uri="http://schemas.openxmlformats.org/officeDocument/2006/bibliography"/>
@@ -16890,25 +17131,7 @@
 </ds:datastoreItem>
 </file>
 
-<file path=customXml/itemProps2.xml><?xml version="1.0" encoding="utf-8"?>
-<ds:datastoreItem xmlns:ds="http://schemas.openxmlformats.org/officeDocument/2006/customXml" ds:itemID="{F72CAF51-4C4B-4D6B-B6E3-64C6CFA182EF}">
-  <ds:schemaRefs>
-    <ds:schemaRef ds:uri="http://schemas.microsoft.com/office/2006/metadata/properties"/>
-    <ds:schemaRef ds:uri="http://schemas.microsoft.com/office/infopath/2007/PartnerControls"/>
-    <ds:schemaRef ds:uri="f8440490-6d1a-488a-8abf-48b89d0123a0"/>
-  </ds:schemaRefs>
-</ds:datastoreItem>
-</file>
-
 <file path=customXml/itemProps3.xml><?xml version="1.0" encoding="utf-8"?>
-<ds:datastoreItem xmlns:ds="http://schemas.openxmlformats.org/officeDocument/2006/customXml" ds:itemID="{BD6001B7-DA9F-4B65-BC19-CF31DE11455A}">
-  <ds:schemaRefs>
-    <ds:schemaRef ds:uri="http://schemas.microsoft.com/sharepoint/v3/contenttype/forms"/>
-  </ds:schemaRefs>
-</ds:datastoreItem>
-</file>
-
-<file path=customXml/itemProps4.xml><?xml version="1.0" encoding="utf-8"?>
 <ds:datastoreItem xmlns:ds="http://schemas.openxmlformats.org/officeDocument/2006/customXml" ds:itemID="{B509BA13-A767-465E-8B68-C3C034C035CE}">
   <ds:schemaRefs>
     <ds:schemaRef ds:uri="http://schemas.microsoft.com/office/2006/metadata/contentType"/>
@@ -16925,4 +17148,12 @@
     <ds:schemaRef ds:uri="http://schemas.microsoft.com/internal/obd"/>
   </ds:schemaRefs>
 </ds:datastoreItem>
+</file>
+
+<file path=customXml/itemProps4.xml><?xml version="1.0" encoding="utf-8"?>
+<ds:datastoreItem xmlns:ds="http://schemas.openxmlformats.org/officeDocument/2006/customXml" ds:itemID="{BD6001B7-DA9F-4B65-BC19-CF31DE11455A}">
+  <ds:schemaRefs>
+    <ds:schemaRef ds:uri="http://schemas.microsoft.com/sharepoint/v3/contenttype/forms"/>
+  </ds:schemaRefs>
+</ds:datastoreItem>
 </file>